--- a/firebase.docx
+++ b/firebase.docx
@@ -18,7 +18,6 @@
         <w:t xml:space="preserve">1. </w:t>
       </w:r>
       <w:proofErr w:type="spellStart"/>
-      <w:proofErr w:type="gramStart"/>
       <w:r>
         <w:rPr>
           <w:sz w:val="20"/>
@@ -27,7 +26,6 @@
         <w:t>apa</w:t>
       </w:r>
       <w:proofErr w:type="spellEnd"/>
-      <w:proofErr w:type="gramEnd"/>
       <w:r>
         <w:rPr>
           <w:sz w:val="20"/>
@@ -49,17 +47,10 @@
           <w:sz w:val="20"/>
           <w:szCs w:val="20"/>
         </w:rPr>
-        <w:t xml:space="preserve"> fireb</w:t>
+        <w:t xml:space="preserve"> firebase?</w:t>
       </w:r>
       <w:bookmarkStart w:id="0" w:name="_GoBack"/>
       <w:bookmarkEnd w:id="0"/>
-      <w:r>
-        <w:rPr>
-          <w:sz w:val="20"/>
-          <w:szCs w:val="20"/>
-        </w:rPr>
-        <w:t>ase?</w:t>
-      </w:r>
     </w:p>
     <w:p>
       <w:pPr>
